--- a/DataBase/Opis założeń i rozwiązania bazy danych do aplikacji.docx
+++ b/DataBase/Opis założeń i rozwiązania bazy danych do aplikacji.docx
@@ -221,30 +221,8 @@
             <w14:round/>
           </w14:textOutline>
         </w:rPr>
-        <w:t xml:space="preserve">Szymon </w:t>
-      </w:r>
-      <w:proofErr w:type="spellStart"/>
-      <w:r>
-        <w:rPr>
-          <w:b/>
-          <w:bCs/>
-          <w:color w:val="000000" w:themeColor="text1"/>
-          <w:sz w:val="32"/>
-          <w:szCs w:val="32"/>
-          <w14:shadow w14:blurRad="38100" w14:dist="25400" w14:dir="5400000" w14:sx="100000" w14:sy="100000" w14:kx="0" w14:ky="0" w14:algn="ctr">
-            <w14:srgbClr w14:val="6E747A">
-              <w14:alpha w14:val="57000"/>
-            </w14:srgbClr>
-          </w14:shadow>
-          <w14:textOutline w14:w="0" w14:cap="flat" w14:cmpd="sng" w14:algn="ctr">
-            <w14:noFill/>
-            <w14:prstDash w14:val="solid"/>
-            <w14:round/>
-          </w14:textOutline>
-        </w:rPr>
-        <w:t>Dyszewski</w:t>
-      </w:r>
-      <w:proofErr w:type="spellEnd"/>
+        <w:t>Szymon Dyszewski</w:t>
+      </w:r>
     </w:p>
     <w:p>
       <w:pPr>
@@ -1336,6 +1314,387 @@
           </w14:textOutline>
         </w:rPr>
         <w:lastRenderedPageBreak/>
+        <w:t>Funkcje i procedury</w:t>
+      </w:r>
+    </w:p>
+    <w:p>
+      <w:pPr>
+        <w:jc w:val="both"/>
+        <w:rPr>
+          <w:color w:val="000000" w:themeColor="text1"/>
+          <w:sz w:val="32"/>
+          <w:szCs w:val="32"/>
+          <w14:shadow w14:blurRad="38100" w14:dist="25400" w14:dir="5400000" w14:sx="100000" w14:sy="100000" w14:kx="0" w14:ky="0" w14:algn="ctr">
+            <w14:srgbClr w14:val="6E747A">
+              <w14:alpha w14:val="57000"/>
+            </w14:srgbClr>
+          </w14:shadow>
+          <w14:textOutline w14:w="0" w14:cap="flat" w14:cmpd="sng" w14:algn="ctr">
+            <w14:noFill/>
+            <w14:prstDash w14:val="solid"/>
+            <w14:round/>
+          </w14:textOutline>
+        </w:rPr>
+      </w:pPr>
+      <w:r>
+        <w:rPr>
+          <w:color w:val="000000" w:themeColor="text1"/>
+          <w:sz w:val="32"/>
+          <w:szCs w:val="32"/>
+          <w14:shadow w14:blurRad="38100" w14:dist="25400" w14:dir="5400000" w14:sx="100000" w14:sy="100000" w14:kx="0" w14:ky="0" w14:algn="ctr">
+            <w14:srgbClr w14:val="6E747A">
+              <w14:alpha w14:val="57000"/>
+            </w14:srgbClr>
+          </w14:shadow>
+          <w14:textOutline w14:w="0" w14:cap="flat" w14:cmpd="sng" w14:algn="ctr">
+            <w14:noFill/>
+            <w14:prstDash w14:val="solid"/>
+            <w14:round/>
+          </w14:textOutline>
+        </w:rPr>
+        <w:t>W przygotowanej przez nas bazie stworzyliśmy dwie funkcje:</w:t>
+      </w:r>
+    </w:p>
+    <w:p>
+      <w:pPr>
+        <w:jc w:val="both"/>
+        <w:rPr>
+          <w:color w:val="000000" w:themeColor="text1"/>
+          <w:sz w:val="32"/>
+          <w:szCs w:val="32"/>
+          <w14:shadow w14:blurRad="38100" w14:dist="25400" w14:dir="5400000" w14:sx="100000" w14:sy="100000" w14:kx="0" w14:ky="0" w14:algn="ctr">
+            <w14:srgbClr w14:val="6E747A">
+              <w14:alpha w14:val="57000"/>
+            </w14:srgbClr>
+          </w14:shadow>
+          <w14:textOutline w14:w="0" w14:cap="flat" w14:cmpd="sng" w14:algn="ctr">
+            <w14:noFill/>
+            <w14:prstDash w14:val="solid"/>
+            <w14:round/>
+          </w14:textOutline>
+        </w:rPr>
+      </w:pPr>
+      <w:r>
+        <w:rPr>
+          <w:color w:val="000000" w:themeColor="text1"/>
+          <w:sz w:val="32"/>
+          <w:szCs w:val="32"/>
+          <w14:shadow w14:blurRad="38100" w14:dist="25400" w14:dir="5400000" w14:sx="100000" w14:sy="100000" w14:kx="0" w14:ky="0" w14:algn="ctr">
+            <w14:srgbClr w14:val="6E747A">
+              <w14:alpha w14:val="57000"/>
+            </w14:srgbClr>
+          </w14:shadow>
+          <w14:textOutline w14:w="0" w14:cap="flat" w14:cmpd="sng" w14:algn="ctr">
+            <w14:noFill/>
+            <w14:prstDash w14:val="solid"/>
+            <w14:round/>
+          </w14:textOutline>
+        </w:rPr>
+        <w:t>Calculate_distance_discount – jest to funkcja, która może n</w:t>
+      </w:r>
+      <w:r>
+        <w:rPr>
+          <w:color w:val="000000" w:themeColor="text1"/>
+          <w:sz w:val="32"/>
+          <w:szCs w:val="32"/>
+          <w14:shadow w14:blurRad="38100" w14:dist="25400" w14:dir="5400000" w14:sx="100000" w14:sy="100000" w14:kx="0" w14:ky="0" w14:algn="ctr">
+            <w14:srgbClr w14:val="6E747A">
+              <w14:alpha w14:val="57000"/>
+            </w14:srgbClr>
+          </w14:shadow>
+          <w14:textOutline w14:w="0" w14:cap="flat" w14:cmpd="sng" w14:algn="ctr">
+            <w14:noFill/>
+            <w14:prstDash w14:val="solid"/>
+            <w14:round/>
+          </w14:textOutline>
+        </w:rPr>
+        <w:t>am w przyszłości pomóc w robieniu promocji dla klientów, w zależności od tego jak daleko pochodzi klient naszej siłowni</w:t>
+      </w:r>
+    </w:p>
+    <w:p>
+      <w:pPr>
+        <w:jc w:val="both"/>
+        <w:rPr>
+          <w:color w:val="000000" w:themeColor="text1"/>
+          <w:sz w:val="32"/>
+          <w:szCs w:val="32"/>
+          <w14:shadow w14:blurRad="38100" w14:dist="25400" w14:dir="5400000" w14:sx="100000" w14:sy="100000" w14:kx="0" w14:ky="0" w14:algn="ctr">
+            <w14:srgbClr w14:val="6E747A">
+              <w14:alpha w14:val="57000"/>
+            </w14:srgbClr>
+          </w14:shadow>
+          <w14:textOutline w14:w="0" w14:cap="flat" w14:cmpd="sng" w14:algn="ctr">
+            <w14:noFill/>
+            <w14:prstDash w14:val="solid"/>
+            <w14:round/>
+          </w14:textOutline>
+        </w:rPr>
+      </w:pPr>
+      <w:r>
+        <w:rPr>
+          <w:color w:val="000000" w:themeColor="text1"/>
+          <w:sz w:val="32"/>
+          <w:szCs w:val="32"/>
+          <w14:shadow w14:blurRad="38100" w14:dist="25400" w14:dir="5400000" w14:sx="100000" w14:sy="100000" w14:kx="0" w14:ky="0" w14:algn="ctr">
+            <w14:srgbClr w14:val="6E747A">
+              <w14:alpha w14:val="57000"/>
+            </w14:srgbClr>
+          </w14:shadow>
+          <w14:textOutline w14:w="0" w14:cap="flat" w14:cmpd="sng" w14:algn="ctr">
+            <w14:noFill/>
+            <w14:prstDash w14:val="solid"/>
+            <w14:round/>
+          </w14:textOutline>
+        </w:rPr>
+        <w:t>Interest_on_arrears – funkcja służąca do</w:t>
+      </w:r>
+      <w:r>
+        <w:rPr>
+          <w:color w:val="000000" w:themeColor="text1"/>
+          <w:sz w:val="32"/>
+          <w:szCs w:val="32"/>
+          <w14:shadow w14:blurRad="38100" w14:dist="25400" w14:dir="5400000" w14:sx="100000" w14:sy="100000" w14:kx="0" w14:ky="0" w14:algn="ctr">
+            <w14:srgbClr w14:val="6E747A">
+              <w14:alpha w14:val="57000"/>
+            </w14:srgbClr>
+          </w14:shadow>
+          <w14:textOutline w14:w="0" w14:cap="flat" w14:cmpd="sng" w14:algn="ctr">
+            <w14:noFill/>
+            <w14:prstDash w14:val="solid"/>
+            <w14:round/>
+          </w14:textOutline>
+        </w:rPr>
+        <w:t xml:space="preserve"> naliczenia odsetek dla klienta, który ma ujemne saldo. Odsetki są zależne od zaległości widniejących na koncie</w:t>
+      </w:r>
+    </w:p>
+    <w:p>
+      <w:pPr>
+        <w:jc w:val="both"/>
+        <w:rPr>
+          <w:color w:val="000000" w:themeColor="text1"/>
+          <w:sz w:val="32"/>
+          <w:szCs w:val="32"/>
+          <w14:shadow w14:blurRad="38100" w14:dist="25400" w14:dir="5400000" w14:sx="100000" w14:sy="100000" w14:kx="0" w14:ky="0" w14:algn="ctr">
+            <w14:srgbClr w14:val="6E747A">
+              <w14:alpha w14:val="57000"/>
+            </w14:srgbClr>
+          </w14:shadow>
+          <w14:textOutline w14:w="0" w14:cap="flat" w14:cmpd="sng" w14:algn="ctr">
+            <w14:noFill/>
+            <w14:prstDash w14:val="solid"/>
+            <w14:round/>
+          </w14:textOutline>
+        </w:rPr>
+      </w:pPr>
+      <w:r>
+        <w:rPr>
+          <w:color w:val="000000" w:themeColor="text1"/>
+          <w:sz w:val="32"/>
+          <w:szCs w:val="32"/>
+          <w14:shadow w14:blurRad="38100" w14:dist="25400" w14:dir="5400000" w14:sx="100000" w14:sy="100000" w14:kx="0" w14:ky="0" w14:algn="ctr">
+            <w14:srgbClr w14:val="6E747A">
+              <w14:alpha w14:val="57000"/>
+            </w14:srgbClr>
+          </w14:shadow>
+          <w14:textOutline w14:w="0" w14:cap="flat" w14:cmpd="sng" w14:algn="ctr">
+            <w14:noFill/>
+            <w14:prstDash w14:val="solid"/>
+            <w14:round/>
+          </w14:textOutline>
+        </w:rPr>
+        <w:t>Mamy również trzy procedury:</w:t>
+      </w:r>
+    </w:p>
+    <w:p>
+      <w:pPr>
+        <w:jc w:val="both"/>
+        <w:rPr>
+          <w:color w:val="000000" w:themeColor="text1"/>
+          <w:sz w:val="32"/>
+          <w:szCs w:val="32"/>
+          <w14:shadow w14:blurRad="38100" w14:dist="25400" w14:dir="5400000" w14:sx="100000" w14:sy="100000" w14:kx="0" w14:ky="0" w14:algn="ctr">
+            <w14:srgbClr w14:val="6E747A">
+              <w14:alpha w14:val="57000"/>
+            </w14:srgbClr>
+          </w14:shadow>
+          <w14:textOutline w14:w="0" w14:cap="flat" w14:cmpd="sng" w14:algn="ctr">
+            <w14:noFill/>
+            <w14:prstDash w14:val="solid"/>
+            <w14:round/>
+          </w14:textOutline>
+        </w:rPr>
+      </w:pPr>
+      <w:r>
+        <w:rPr>
+          <w:color w:val="000000" w:themeColor="text1"/>
+          <w:sz w:val="32"/>
+          <w:szCs w:val="32"/>
+          <w14:shadow w14:blurRad="38100" w14:dist="25400" w14:dir="5400000" w14:sx="100000" w14:sy="100000" w14:kx="0" w14:ky="0" w14:algn="ctr">
+            <w14:srgbClr w14:val="6E747A">
+              <w14:alpha w14:val="57000"/>
+            </w14:srgbClr>
+          </w14:shadow>
+          <w14:textOutline w14:w="0" w14:cap="flat" w14:cmpd="sng" w14:algn="ctr">
+            <w14:noFill/>
+            <w14:prstDash w14:val="solid"/>
+            <w14:round/>
+          </w14:textOutline>
+        </w:rPr>
+        <w:t>Create_adres_and_czlonek – procedura służy do</w:t>
+      </w:r>
+      <w:r>
+        <w:rPr>
+          <w:color w:val="000000" w:themeColor="text1"/>
+          <w:sz w:val="32"/>
+          <w:szCs w:val="32"/>
+          <w14:shadow w14:blurRad="38100" w14:dist="25400" w14:dir="5400000" w14:sx="100000" w14:sy="100000" w14:kx="0" w14:ky="0" w14:algn="ctr">
+            <w14:srgbClr w14:val="6E747A">
+              <w14:alpha w14:val="57000"/>
+            </w14:srgbClr>
+          </w14:shadow>
+          <w14:textOutline w14:w="0" w14:cap="flat" w14:cmpd="sng" w14:algn="ctr">
+            <w14:noFill/>
+            <w14:prstDash w14:val="solid"/>
+            <w14:round/>
+          </w14:textOutline>
+        </w:rPr>
+        <w:t xml:space="preserve"> ograniczenie ilości połączeń z bazą przez aplikację. Przekazujemy do niej potrzebne informację i tworzymy rekordu w tabeli adresy i członkowie</w:t>
+      </w:r>
+    </w:p>
+    <w:p>
+      <w:pPr>
+        <w:jc w:val="both"/>
+        <w:rPr>
+          <w:color w:val="000000" w:themeColor="text1"/>
+          <w:sz w:val="32"/>
+          <w:szCs w:val="32"/>
+          <w14:shadow w14:blurRad="38100" w14:dist="25400" w14:dir="5400000" w14:sx="100000" w14:sy="100000" w14:kx="0" w14:ky="0" w14:algn="ctr">
+            <w14:srgbClr w14:val="6E747A">
+              <w14:alpha w14:val="57000"/>
+            </w14:srgbClr>
+          </w14:shadow>
+          <w14:textOutline w14:w="0" w14:cap="flat" w14:cmpd="sng" w14:algn="ctr">
+            <w14:noFill/>
+            <w14:prstDash w14:val="solid"/>
+            <w14:round/>
+          </w14:textOutline>
+        </w:rPr>
+      </w:pPr>
+      <w:r>
+        <w:rPr>
+          <w:color w:val="000000" w:themeColor="text1"/>
+          <w:sz w:val="32"/>
+          <w:szCs w:val="32"/>
+          <w14:shadow w14:blurRad="38100" w14:dist="25400" w14:dir="5400000" w14:sx="100000" w14:sy="100000" w14:kx="0" w14:ky="0" w14:algn="ctr">
+            <w14:srgbClr w14:val="6E747A">
+              <w14:alpha w14:val="57000"/>
+            </w14:srgbClr>
+          </w14:shadow>
+          <w14:textOutline w14:w="0" w14:cap="flat" w14:cmpd="sng" w14:algn="ctr">
+            <w14:noFill/>
+            <w14:prstDash w14:val="solid"/>
+            <w14:round/>
+          </w14:textOutline>
+        </w:rPr>
+        <w:t>Add_new_event – procedura, która służy</w:t>
+      </w:r>
+      <w:r>
+        <w:rPr>
+          <w:color w:val="000000" w:themeColor="text1"/>
+          <w:sz w:val="32"/>
+          <w:szCs w:val="32"/>
+          <w14:shadow w14:blurRad="38100" w14:dist="25400" w14:dir="5400000" w14:sx="100000" w14:sy="100000" w14:kx="0" w14:ky="0" w14:algn="ctr">
+            <w14:srgbClr w14:val="6E747A">
+              <w14:alpha w14:val="57000"/>
+            </w14:srgbClr>
+          </w14:shadow>
+          <w14:textOutline w14:w="0" w14:cap="flat" w14:cmpd="sng" w14:algn="ctr">
+            <w14:noFill/>
+            <w14:prstDash w14:val="solid"/>
+            <w14:round/>
+          </w14:textOutline>
+        </w:rPr>
+        <w:t xml:space="preserve"> do stworzenie eventów w tabeli eventy</w:t>
+      </w:r>
+    </w:p>
+    <w:p>
+      <w:pPr>
+        <w:jc w:val="both"/>
+        <w:rPr>
+          <w:color w:val="000000" w:themeColor="text1"/>
+          <w:sz w:val="32"/>
+          <w:szCs w:val="32"/>
+          <w14:shadow w14:blurRad="38100" w14:dist="25400" w14:dir="5400000" w14:sx="100000" w14:sy="100000" w14:kx="0" w14:ky="0" w14:algn="ctr">
+            <w14:srgbClr w14:val="6E747A">
+              <w14:alpha w14:val="57000"/>
+            </w14:srgbClr>
+          </w14:shadow>
+          <w14:textOutline w14:w="0" w14:cap="flat" w14:cmpd="sng" w14:algn="ctr">
+            <w14:noFill/>
+            <w14:prstDash w14:val="solid"/>
+            <w14:round/>
+          </w14:textOutline>
+        </w:rPr>
+      </w:pPr>
+      <w:r>
+        <w:rPr>
+          <w:color w:val="000000" w:themeColor="text1"/>
+          <w:sz w:val="32"/>
+          <w:szCs w:val="32"/>
+          <w14:shadow w14:blurRad="38100" w14:dist="25400" w14:dir="5400000" w14:sx="100000" w14:sy="100000" w14:kx="0" w14:ky="0" w14:algn="ctr">
+            <w14:srgbClr w14:val="6E747A">
+              <w14:alpha w14:val="57000"/>
+            </w14:srgbClr>
+          </w14:shadow>
+          <w14:textOutline w14:w="0" w14:cap="flat" w14:cmpd="sng" w14:algn="ctr">
+            <w14:noFill/>
+            <w14:prstDash w14:val="solid"/>
+            <w14:round/>
+          </w14:textOutline>
+        </w:rPr>
+        <w:t>Change_flag – procedura umożliwiająca zmianę flagi trenera dla członków</w:t>
+      </w:r>
+    </w:p>
+    <w:p>
+      <w:pPr>
+        <w:pStyle w:val="Akapitzlist"/>
+        <w:numPr>
+          <w:ilvl w:val="0"/>
+          <w:numId w:val="1"/>
+        </w:numPr>
+        <w:jc w:val="both"/>
+        <w:rPr>
+          <w:color w:val="000000" w:themeColor="text1"/>
+          <w:sz w:val="32"/>
+          <w:szCs w:val="32"/>
+          <w14:shadow w14:blurRad="38100" w14:dist="25400" w14:dir="5400000" w14:sx="100000" w14:sy="100000" w14:kx="0" w14:ky="0" w14:algn="ctr">
+            <w14:srgbClr w14:val="6E747A">
+              <w14:alpha w14:val="57000"/>
+            </w14:srgbClr>
+          </w14:shadow>
+          <w14:textOutline w14:w="0" w14:cap="flat" w14:cmpd="sng" w14:algn="ctr">
+            <w14:noFill/>
+            <w14:prstDash w14:val="solid"/>
+            <w14:round/>
+          </w14:textOutline>
+        </w:rPr>
+      </w:pPr>
+      <w:r>
+        <w:rPr>
+          <w:color w:val="000000" w:themeColor="text1"/>
+          <w:sz w:val="32"/>
+          <w:szCs w:val="32"/>
+          <w14:shadow w14:blurRad="38100" w14:dist="25400" w14:dir="5400000" w14:sx="100000" w14:sy="100000" w14:kx="0" w14:ky="0" w14:algn="ctr">
+            <w14:srgbClr w14:val="6E747A">
+              <w14:alpha w14:val="57000"/>
+            </w14:srgbClr>
+          </w14:shadow>
+          <w14:textOutline w14:w="0" w14:cap="flat" w14:cmpd="sng" w14:algn="ctr">
+            <w14:noFill/>
+            <w14:prstDash w14:val="solid"/>
+            <w14:round/>
+          </w14:textOutline>
+        </w:rPr>
         <w:t>Analiza i wnioski</w:t>
       </w:r>
     </w:p>
